--- a/MikroTik/LowMem-Mikrotik IP-Firewall-Address-List Import Script.docx
+++ b/MikroTik/LowMem-Mikrotik IP-Firewall-Address-List Import Script.docx
@@ -13,7 +13,37 @@
         <w:rPr>
           <w:rFonts w:ascii="Courier New" w:hAnsi="Courier New" w:cs="Courier New"/>
         </w:rPr>
-        <w:t>/ip firewall address-list remove [find where list="CountryIPBlocks"];</w:t>
+        <w:t>/</w:t>
+      </w:r>
+      <w:proofErr w:type="spellStart"/>
+      <w:proofErr w:type="gramStart"/>
+      <w:r>
+        <w:rPr>
+          <w:rFonts w:ascii="Courier New" w:hAnsi="Courier New" w:cs="Courier New"/>
+        </w:rPr>
+        <w:t>ip</w:t>
+      </w:r>
+      <w:proofErr w:type="spellEnd"/>
+      <w:proofErr w:type="gramEnd"/>
+      <w:r>
+        <w:rPr>
+          <w:rFonts w:ascii="Courier New" w:hAnsi="Courier New" w:cs="Courier New"/>
+        </w:rPr>
+        <w:t xml:space="preserve"> firewall address-list remove [find where list="</w:t>
+      </w:r>
+      <w:proofErr w:type="spellStart"/>
+      <w:r>
+        <w:rPr>
+          <w:rFonts w:ascii="Courier New" w:hAnsi="Courier New" w:cs="Courier New"/>
+        </w:rPr>
+        <w:t>CountryIPBlocks</w:t>
+      </w:r>
+      <w:proofErr w:type="spellEnd"/>
+      <w:r>
+        <w:rPr>
+          <w:rFonts w:ascii="Courier New" w:hAnsi="Courier New" w:cs="Courier New"/>
+        </w:rPr>
+        <w:t>"];</w:t>
       </w:r>
     </w:p>
     <w:p>
@@ -23,11 +53,19 @@
           <w:rFonts w:ascii="Courier New" w:hAnsi="Courier New" w:cs="Courier New"/>
         </w:rPr>
       </w:pPr>
-      <w:r>
-        <w:rPr>
-          <w:rFonts w:ascii="Courier New" w:hAnsi="Courier New" w:cs="Courier New"/>
-        </w:rPr>
-        <w:t>{:delay 5}</w:t>
+      <w:proofErr w:type="gramStart"/>
+      <w:r>
+        <w:rPr>
+          <w:rFonts w:ascii="Courier New" w:hAnsi="Courier New" w:cs="Courier New"/>
+        </w:rPr>
+        <w:t>{:delay</w:t>
+      </w:r>
+      <w:proofErr w:type="gramEnd"/>
+      <w:r>
+        <w:rPr>
+          <w:rFonts w:ascii="Courier New" w:hAnsi="Courier New" w:cs="Courier New"/>
+        </w:rPr>
+        <w:t xml:space="preserve"> 5}</w:t>
       </w:r>
     </w:p>
     <w:p>
@@ -41,7 +79,21 @@
         <w:rPr>
           <w:rFonts w:ascii="Courier New" w:hAnsi="Courier New" w:cs="Courier New"/>
         </w:rPr>
-        <w:t>/tool fetch url=https://raw.githubusercontent.com/XionKzn/PiHole-Lists/master/MikroTik/</w:t>
+        <w:t>/</w:t>
+      </w:r>
+      <w:proofErr w:type="gramStart"/>
+      <w:r>
+        <w:rPr>
+          <w:rFonts w:ascii="Courier New" w:hAnsi="Courier New" w:cs="Courier New"/>
+        </w:rPr>
+        <w:t>tool</w:t>
+      </w:r>
+      <w:proofErr w:type="gramEnd"/>
+      <w:r>
+        <w:rPr>
+          <w:rFonts w:ascii="Courier New" w:hAnsi="Courier New" w:cs="Courier New"/>
+        </w:rPr>
+        <w:t xml:space="preserve"> fetch url=https://raw.githubusercontent.com/XionKzn/PiHole-Lists/master/MikroTik/</w:t>
       </w:r>
       <w:r>
         <w:rPr>
@@ -61,30 +113,48 @@
         </w:rPr>
         <w:t xml:space="preserve"> </w:t>
       </w:r>
-      <w:r>
-        <w:rPr>
-          <w:rFonts w:ascii="Courier New" w:hAnsi="Courier New" w:cs="Courier New"/>
-        </w:rPr>
-        <w:t>dst-path=flash/</w:t>
-      </w:r>
-      <w:r>
-        <w:rPr>
-          <w:rFonts w:ascii="Courier New" w:hAnsi="Courier New" w:cs="Courier New"/>
-        </w:rPr>
-        <w:t xml:space="preserve"> </w:t>
-      </w:r>
-      <w:r>
-        <w:rPr>
-          <w:rFonts w:ascii="Courier New" w:hAnsi="Courier New" w:cs="Courier New"/>
-        </w:rPr>
-        <w:t>LowMem-</w:t>
-      </w:r>
-      <w:r>
-        <w:rPr>
-          <w:rFonts w:ascii="Courier New" w:hAnsi="Courier New" w:cs="Courier New"/>
-        </w:rPr>
-        <w:t>IP-Firewall-Address-List.rsc</w:t>
-      </w:r>
+      <w:proofErr w:type="spellStart"/>
+      <w:r>
+        <w:rPr>
+          <w:rFonts w:ascii="Courier New" w:hAnsi="Courier New" w:cs="Courier New"/>
+        </w:rPr>
+        <w:t>dst</w:t>
+      </w:r>
+      <w:proofErr w:type="spellEnd"/>
+      <w:r>
+        <w:rPr>
+          <w:rFonts w:ascii="Courier New" w:hAnsi="Courier New" w:cs="Courier New"/>
+        </w:rPr>
+        <w:t>-path=flash/</w:t>
+      </w:r>
+      <w:proofErr w:type="spellStart"/>
+      <w:r>
+        <w:rPr>
+          <w:rFonts w:ascii="Courier New" w:hAnsi="Courier New" w:cs="Courier New"/>
+        </w:rPr>
+        <w:t>LowMem</w:t>
+      </w:r>
+      <w:proofErr w:type="spellEnd"/>
+      <w:r>
+        <w:rPr>
+          <w:rFonts w:ascii="Courier New" w:hAnsi="Courier New" w:cs="Courier New"/>
+        </w:rPr>
+        <w:t>-</w:t>
+      </w:r>
+      <w:r>
+        <w:rPr>
+          <w:rFonts w:ascii="Courier New" w:hAnsi="Courier New" w:cs="Courier New"/>
+        </w:rPr>
+        <w:t>IP-Firewall-Address-</w:t>
+      </w:r>
+      <w:proofErr w:type="spellStart"/>
+      <w:r>
+        <w:rPr>
+          <w:rFonts w:ascii="Courier New" w:hAnsi="Courier New" w:cs="Courier New"/>
+        </w:rPr>
+        <w:t>List.rsc</w:t>
+      </w:r>
+      <w:proofErr w:type="spellEnd"/>
     </w:p>
     <w:p>
       <w:pPr>
@@ -93,11 +163,19 @@
           <w:rFonts w:ascii="Courier New" w:hAnsi="Courier New" w:cs="Courier New"/>
         </w:rPr>
       </w:pPr>
-      <w:r>
-        <w:rPr>
-          <w:rFonts w:ascii="Courier New" w:hAnsi="Courier New" w:cs="Courier New"/>
-        </w:rPr>
-        <w:t>{:delay 5}</w:t>
+      <w:proofErr w:type="gramStart"/>
+      <w:r>
+        <w:rPr>
+          <w:rFonts w:ascii="Courier New" w:hAnsi="Courier New" w:cs="Courier New"/>
+        </w:rPr>
+        <w:t>{:delay</w:t>
+      </w:r>
+      <w:proofErr w:type="gramEnd"/>
+      <w:r>
+        <w:rPr>
+          <w:rFonts w:ascii="Courier New" w:hAnsi="Courier New" w:cs="Courier New"/>
+        </w:rPr>
+        <w:t xml:space="preserve"> 5}</w:t>
       </w:r>
     </w:p>
     <w:p>
@@ -111,7 +189,21 @@
         <w:rPr>
           <w:rFonts w:ascii="Courier New" w:hAnsi="Courier New" w:cs="Courier New"/>
         </w:rPr>
-        <w:t>/import file-name=</w:t>
+        <w:t>/</w:t>
+      </w:r>
+      <w:proofErr w:type="gramStart"/>
+      <w:r>
+        <w:rPr>
+          <w:rFonts w:ascii="Courier New" w:hAnsi="Courier New" w:cs="Courier New"/>
+        </w:rPr>
+        <w:t>import</w:t>
+      </w:r>
+      <w:proofErr w:type="gramEnd"/>
+      <w:r>
+        <w:rPr>
+          <w:rFonts w:ascii="Courier New" w:hAnsi="Courier New" w:cs="Courier New"/>
+        </w:rPr>
+        <w:t xml:space="preserve"> file-name=</w:t>
       </w:r>
       <w:r>
         <w:rPr>
@@ -119,18 +211,34 @@
         </w:rPr>
         <w:t>flash/</w:t>
       </w:r>
-      <w:r>
-        <w:rPr>
-          <w:rFonts w:ascii="Courier New" w:hAnsi="Courier New" w:cs="Courier New"/>
-        </w:rPr>
-        <w:t>LowMem-</w:t>
-      </w:r>
-      <w:r>
-        <w:rPr>
-          <w:rFonts w:ascii="Courier New" w:hAnsi="Courier New" w:cs="Courier New"/>
-        </w:rPr>
-        <w:t>IP-Firewall-Address-List.rsc</w:t>
-      </w:r>
+      <w:proofErr w:type="spellStart"/>
+      <w:r>
+        <w:rPr>
+          <w:rFonts w:ascii="Courier New" w:hAnsi="Courier New" w:cs="Courier New"/>
+        </w:rPr>
+        <w:t>LowMem</w:t>
+      </w:r>
+      <w:proofErr w:type="spellEnd"/>
+      <w:r>
+        <w:rPr>
+          <w:rFonts w:ascii="Courier New" w:hAnsi="Courier New" w:cs="Courier New"/>
+        </w:rPr>
+        <w:t>-</w:t>
+      </w:r>
+      <w:r>
+        <w:rPr>
+          <w:rFonts w:ascii="Courier New" w:hAnsi="Courier New" w:cs="Courier New"/>
+        </w:rPr>
+        <w:t>IP-Firewall-Address-</w:t>
+      </w:r>
+      <w:proofErr w:type="spellStart"/>
+      <w:r>
+        <w:rPr>
+          <w:rFonts w:ascii="Courier New" w:hAnsi="Courier New" w:cs="Courier New"/>
+        </w:rPr>
+        <w:t>List.rsc</w:t>
+      </w:r>
+      <w:proofErr w:type="spellEnd"/>
     </w:p>
     <w:p>
       <w:pPr>
@@ -151,18 +259,34 @@
         </w:rPr>
         <w:t>flash/</w:t>
       </w:r>
-      <w:r>
-        <w:rPr>
-          <w:rFonts w:ascii="Courier New" w:hAnsi="Courier New" w:cs="Courier New"/>
-        </w:rPr>
-        <w:t>LowMem-</w:t>
-      </w:r>
-      <w:r>
-        <w:rPr>
-          <w:rFonts w:ascii="Courier New" w:hAnsi="Courier New" w:cs="Courier New"/>
-        </w:rPr>
-        <w:t>IP-Firewall-Address-List.rsc</w:t>
-      </w:r>
+      <w:proofErr w:type="spellStart"/>
+      <w:r>
+        <w:rPr>
+          <w:rFonts w:ascii="Courier New" w:hAnsi="Courier New" w:cs="Courier New"/>
+        </w:rPr>
+        <w:t>LowMem</w:t>
+      </w:r>
+      <w:proofErr w:type="spellEnd"/>
+      <w:r>
+        <w:rPr>
+          <w:rFonts w:ascii="Courier New" w:hAnsi="Courier New" w:cs="Courier New"/>
+        </w:rPr>
+        <w:t>-</w:t>
+      </w:r>
+      <w:r>
+        <w:rPr>
+          <w:rFonts w:ascii="Courier New" w:hAnsi="Courier New" w:cs="Courier New"/>
+        </w:rPr>
+        <w:t>IP-Firewall-Address-</w:t>
+      </w:r>
+      <w:proofErr w:type="spellStart"/>
+      <w:r>
+        <w:rPr>
+          <w:rFonts w:ascii="Courier New" w:hAnsi="Courier New" w:cs="Courier New"/>
+        </w:rPr>
+        <w:t>List.rsc</w:t>
+      </w:r>
+      <w:proofErr w:type="spellEnd"/>
     </w:p>
     <w:p>
       <w:pPr>
